--- a/doc/UML/UML_Class_Diagram.docx
+++ b/doc/UML/UML_Class_Diagram.docx
@@ -17,16 +17,16 @@
           <w:u w:val="single"/>
         </w:rPr>
         <w:drawing>
-          <wp:anchor distT="0" distB="0" distL="114300" distR="114300" simplePos="0" relativeHeight="251658240" behindDoc="0" locked="0" layoutInCell="1" allowOverlap="1" wp14:anchorId="13D18D9F" wp14:editId="72B0CDF1">
+          <wp:anchor distT="0" distB="0" distL="114300" distR="114300" simplePos="0" relativeHeight="251658240" behindDoc="0" locked="0" layoutInCell="1" allowOverlap="1" wp14:anchorId="13D18D9F" wp14:editId="503F523C">
             <wp:simplePos x="0" y="0"/>
-            <wp:positionH relativeFrom="column">
-              <wp:posOffset>-480060</wp:posOffset>
+            <wp:positionH relativeFrom="margin">
+              <wp:posOffset>-440055</wp:posOffset>
             </wp:positionH>
             <wp:positionV relativeFrom="paragraph">
-              <wp:posOffset>1203325</wp:posOffset>
+              <wp:posOffset>1008525</wp:posOffset>
             </wp:positionV>
-            <wp:extent cx="6734810" cy="4283075"/>
-            <wp:effectExtent l="0" t="0" r="0" b="0"/>
+            <wp:extent cx="6607810" cy="4861560"/>
+            <wp:effectExtent l="0" t="0" r="0" b="2540"/>
             <wp:wrapTopAndBottom/>
             <wp:docPr id="1" name="Picture 1"/>
             <wp:cNvGraphicFramePr>
@@ -40,7 +40,7 @@
                     <pic:cNvPicPr/>
                   </pic:nvPicPr>
                   <pic:blipFill>
-                    <a:blip r:embed="rId4" cstate="print">
+                    <a:blip r:embed="rId4">
                       <a:extLst>
                         <a:ext uri="{28A0092B-C50C-407E-A947-70E740481C1C}">
                           <a14:useLocalDpi xmlns:a14="http://schemas.microsoft.com/office/drawing/2010/main" val="0"/>
@@ -54,7 +54,7 @@
                   <pic:spPr>
                     <a:xfrm>
                       <a:off x="0" y="0"/>
-                      <a:ext cx="6734810" cy="4283075"/>
+                      <a:ext cx="6607810" cy="4861560"/>
                     </a:xfrm>
                     <a:prstGeom prst="rect">
                       <a:avLst/>
